--- a/Cover sheet.docx
+++ b/Cover sheet.docx
@@ -161,19 +161,137 @@
     <w:p>
       <w:pPr>
         <w:spacing w:after="0" w:line="240" w:lineRule="auto"/>
+        <w:ind w:left="720"/>
+      </w:pPr>
+      <w:r>
+        <w:t>Project design was collaborative. Every member was involved with most of the code base at some point. The categories below denote specialized focus.</w:t>
+      </w:r>
+    </w:p>
+    <w:p>
+      <w:pPr>
+        <w:spacing w:after="0" w:line="240" w:lineRule="auto"/>
+        <w:ind w:left="720"/>
+      </w:pPr>
+    </w:p>
+    <w:p>
+      <w:pPr>
+        <w:spacing w:after="0" w:line="240" w:lineRule="auto"/>
         <w:ind w:firstLine="720"/>
       </w:pPr>
       <w:r>
-        <w:t>Design:</w:t>
-      </w:r>
-    </w:p>
-    <w:p>
-      <w:pPr>
-        <w:spacing w:after="0" w:line="240" w:lineRule="auto"/>
-        <w:ind w:left="720" w:firstLine="720"/>
-      </w:pPr>
-      <w:r>
-        <w:t>Collaborative effort</w:t>
+        <w:t>Stanton Kent:</w:t>
+      </w:r>
+    </w:p>
+    <w:p>
+      <w:pPr>
+        <w:spacing w:after="0" w:line="240" w:lineRule="auto"/>
+      </w:pPr>
+      <w:r>
+        <w:tab/>
+        <w:t xml:space="preserve">    </w:t>
+      </w:r>
+      <w:proofErr w:type="spellStart"/>
+      <w:r>
+        <w:t>Javadoc</w:t>
+      </w:r>
+      <w:proofErr w:type="spellEnd"/>
+    </w:p>
+    <w:p>
+      <w:pPr>
+        <w:spacing w:after="0" w:line="240" w:lineRule="auto"/>
+      </w:pPr>
+      <w:r>
+        <w:tab/>
+        <w:t xml:space="preserve">    File writing and output</w:t>
+      </w:r>
+    </w:p>
+    <w:p>
+      <w:pPr>
+        <w:spacing w:after="0" w:line="240" w:lineRule="auto"/>
+      </w:pPr>
+      <w:r>
+        <w:tab/>
+        <w:t xml:space="preserve">    Search method</w:t>
+      </w:r>
+      <w:r>
+        <w:t>s</w:t>
+      </w:r>
+      <w:bookmarkStart w:id="0" w:name="_GoBack"/>
+      <w:bookmarkEnd w:id="0"/>
+    </w:p>
+    <w:p>
+      <w:pPr>
+        <w:spacing w:after="0" w:line="240" w:lineRule="auto"/>
+      </w:pPr>
+    </w:p>
+    <w:p>
+      <w:pPr>
+        <w:spacing w:after="0" w:line="240" w:lineRule="auto"/>
+      </w:pPr>
+      <w:r>
+        <w:tab/>
+        <w:t>Terry Thayer:</w:t>
+      </w:r>
+    </w:p>
+    <w:p>
+      <w:pPr>
+        <w:spacing w:after="0" w:line="240" w:lineRule="auto"/>
+      </w:pPr>
+      <w:r>
+        <w:tab/>
+        <w:t xml:space="preserve">    UML</w:t>
+      </w:r>
+    </w:p>
+    <w:p>
+      <w:pPr>
+        <w:spacing w:after="0" w:line="240" w:lineRule="auto"/>
+      </w:pPr>
+      <w:r>
+        <w:tab/>
+        <w:t xml:space="preserve">    Input prompts</w:t>
+      </w:r>
+    </w:p>
+    <w:p>
+      <w:pPr>
+        <w:spacing w:after="0" w:line="240" w:lineRule="auto"/>
+      </w:pPr>
+      <w:r>
+        <w:tab/>
+        <w:t xml:space="preserve">    </w:t>
+      </w:r>
+      <w:proofErr w:type="spellStart"/>
+      <w:r>
+        <w:t>JUnit</w:t>
+      </w:r>
+      <w:proofErr w:type="spellEnd"/>
+      <w:r>
+        <w:t xml:space="preserve"> tests</w:t>
+      </w:r>
+    </w:p>
+    <w:p>
+      <w:pPr>
+        <w:spacing w:after="0" w:line="240" w:lineRule="auto"/>
+      </w:pPr>
+    </w:p>
+    <w:p>
+      <w:pPr>
+        <w:spacing w:after="0" w:line="240" w:lineRule="auto"/>
+      </w:pPr>
+      <w:r>
+        <w:tab/>
+        <w:t>Tyler Bell:</w:t>
+      </w:r>
+    </w:p>
+    <w:p>
+      <w:pPr>
+        <w:spacing w:after="0" w:line="240" w:lineRule="auto"/>
+      </w:pPr>
+      <w:r>
+        <w:tab/>
+        <w:t xml:space="preserve">    </w:t>
+      </w:r>
+      <w:r>
+        <w:t>File reading and information storage</w:t>
       </w:r>
     </w:p>
     <w:p>
@@ -181,114 +299,21 @@
         <w:spacing w:after="0" w:line="240" w:lineRule="auto"/>
         <w:ind w:firstLine="720"/>
       </w:pPr>
-    </w:p>
-    <w:p>
-      <w:pPr>
-        <w:spacing w:after="0" w:line="240" w:lineRule="auto"/>
-        <w:ind w:firstLine="720"/>
-      </w:pPr>
-      <w:r>
-        <w:t>Code stubs</w:t>
-      </w:r>
-      <w:r>
-        <w:t>:</w:t>
-      </w:r>
-    </w:p>
-    <w:p>
-      <w:pPr>
-        <w:spacing w:after="0" w:line="240" w:lineRule="auto"/>
-        <w:ind w:left="720" w:firstLine="720"/>
-      </w:pPr>
-      <w:r>
-        <w:t>Tyler Bell</w:t>
-      </w:r>
-    </w:p>
-    <w:p>
-      <w:pPr>
-        <w:spacing w:after="0" w:line="240" w:lineRule="auto"/>
-        <w:ind w:firstLine="720"/>
-      </w:pPr>
-    </w:p>
-    <w:p>
-      <w:pPr>
-        <w:spacing w:after="0" w:line="240" w:lineRule="auto"/>
-        <w:ind w:firstLine="720"/>
-      </w:pPr>
-      <w:r>
-        <w:t>JUnit tests</w:t>
-      </w:r>
-      <w:r>
-        <w:t>:</w:t>
-      </w:r>
-    </w:p>
-    <w:p>
-      <w:pPr>
-        <w:spacing w:after="0" w:line="240" w:lineRule="auto"/>
-        <w:ind w:left="720" w:firstLine="720"/>
-      </w:pPr>
-      <w:r>
-        <w:t>Terry Thayer</w:t>
-      </w:r>
-    </w:p>
-    <w:p>
-      <w:pPr>
-        <w:spacing w:after="0" w:line="240" w:lineRule="auto"/>
-        <w:ind w:firstLine="720"/>
-      </w:pPr>
-    </w:p>
-    <w:p>
-      <w:pPr>
-        <w:spacing w:after="0" w:line="240" w:lineRule="auto"/>
-        <w:ind w:firstLine="720"/>
-      </w:pPr>
-      <w:r>
-        <w:t>Javadoc</w:t>
-      </w:r>
-      <w:r>
-        <w:t>:</w:t>
-      </w:r>
-    </w:p>
-    <w:p>
-      <w:pPr>
-        <w:spacing w:after="0" w:line="240" w:lineRule="auto"/>
-        <w:ind w:left="720" w:firstLine="720"/>
-      </w:pPr>
-      <w:r>
-        <w:t>Stanton Kent</w:t>
-      </w:r>
-    </w:p>
-    <w:p>
-      <w:pPr>
-        <w:spacing w:after="0" w:line="240" w:lineRule="auto"/>
-        <w:ind w:firstLine="720"/>
-      </w:pPr>
-    </w:p>
-    <w:p>
-      <w:pPr>
-        <w:spacing w:after="0" w:line="240" w:lineRule="auto"/>
-        <w:ind w:firstLine="720"/>
-      </w:pPr>
-      <w:r>
-        <w:t>UML</w:t>
-      </w:r>
-      <w:r>
-        <w:t xml:space="preserve"> diagram:</w:t>
-      </w:r>
-    </w:p>
-    <w:p>
-      <w:pPr>
-        <w:spacing w:after="0" w:line="240" w:lineRule="auto"/>
-        <w:ind w:left="720" w:firstLine="720"/>
-      </w:pPr>
-      <w:r>
-        <w:t>Terry Thayer</w:t>
-      </w:r>
-    </w:p>
-    <w:p>
-      <w:pPr>
-        <w:spacing w:after="0" w:line="240" w:lineRule="auto"/>
-        <w:ind w:firstLine="720"/>
-      </w:pPr>
+      <w:r>
+        <w:t xml:space="preserve">    </w:t>
+      </w:r>
+      <w:r>
+        <w:t>Data objects and structure</w:t>
+      </w:r>
+    </w:p>
+    <w:p>
+      <w:pPr>
+        <w:spacing w:after="0" w:line="240" w:lineRule="auto"/>
+      </w:pPr>
+      <w:r>
+        <w:tab/>
+        <w:t xml:space="preserve">    Sort methods</w:t>
+      </w:r>
     </w:p>
     <w:p>
       <w:pPr>
@@ -330,8 +355,6 @@
       <w:r>
         <w:t>.</w:t>
       </w:r>
-      <w:bookmarkStart w:id="0" w:name="_GoBack"/>
-      <w:bookmarkEnd w:id="0"/>
     </w:p>
     <w:sectPr>
       <w:pgSz w:w="12240" w:h="15840"/>
